--- a/The hidden diagnostic plots for the lm object.docx
+++ b/The hidden diagnostic plots for the lm object.docx
@@ -1,6 +1,6 @@
 
 <file path=word/document.xml><?xml version="1.0" encoding="utf-8"?>
-<w:document xmlns:wpc="http://schemas.microsoft.com/office/word/2010/wordprocessingCanvas" xmlns:cx="http://schemas.microsoft.com/office/drawing/2014/chartex" xmlns:cx1="http://schemas.microsoft.com/office/drawing/2015/9/8/chartex" xmlns:cx2="http://schemas.microsoft.com/office/drawing/2015/10/21/chartex" xmlns:cx3="http://schemas.microsoft.com/office/drawing/2016/5/9/chartex" xmlns:cx4="http://schemas.microsoft.com/office/drawing/2016/5/10/chartex" xmlns:cx5="http://schemas.microsoft.com/office/drawing/2016/5/11/chartex" xmlns:cx6="http://schemas.microsoft.com/office/drawing/2016/5/12/chartex" xmlns:cx7="http://schemas.microsoft.com/office/drawing/2016/5/13/chartex" xmlns:cx8="http://schemas.microsoft.com/office/drawing/2016/5/14/chartex" xmlns:mc="http://schemas.openxmlformats.org/markup-compatibility/2006" xmlns:aink="http://schemas.microsoft.com/office/drawing/2016/ink" xmlns:am3d="http://schemas.microsoft.com/office/drawing/2017/model3d" xmlns:o="urn:schemas-microsoft-com:office:office" xmlns:r="http://schemas.openxmlformats.org/officeDocument/2006/relationships" xmlns:m="http://schemas.openxmlformats.org/officeDocument/2006/math" xmlns:v="urn:schemas-microsoft-com:vml" xmlns:wp14="http://schemas.microsoft.com/office/word/2010/wordprocessingDrawing" xmlns:wp="http://schemas.openxmlformats.org/drawingml/2006/wordprocessingDrawing" xmlns:w10="urn:schemas-microsoft-com:office:word" xmlns:w="http://schemas.openxmlformats.org/wordprocessingml/2006/main" xmlns:w14="http://schemas.microsoft.com/office/word/2010/wordml" xmlns:w15="http://schemas.microsoft.com/office/word/2012/wordml" xmlns:w16cex="http://schemas.microsoft.com/office/word/2018/wordml/cex" xmlns:w16cid="http://schemas.microsoft.com/office/word/2016/wordml/cid" xmlns:w16="http://schemas.microsoft.com/office/word/2018/wordml" xmlns:w16sdtdh="http://schemas.microsoft.com/office/word/2020/wordml/sdtdatahash" xmlns:w16se="http://schemas.microsoft.com/office/word/2015/wordml/symex" xmlns:wpg="http://schemas.microsoft.com/office/word/2010/wordprocessingGroup" xmlns:wpi="http://schemas.microsoft.com/office/word/2010/wordprocessingInk" xmlns:wne="http://schemas.microsoft.com/office/word/2006/wordml" xmlns:wps="http://schemas.microsoft.com/office/word/2010/wordprocessingShape" mc:Ignorable="w14 w15 w16se w16cid w16 w16cex w16sdtdh wp14">
+<w:document xmlns:wpc="http://schemas.microsoft.com/office/word/2010/wordprocessingCanvas" xmlns:cx="http://schemas.microsoft.com/office/drawing/2014/chartex" xmlns:cx1="http://schemas.microsoft.com/office/drawing/2015/9/8/chartex" xmlns:cx2="http://schemas.microsoft.com/office/drawing/2015/10/21/chartex" xmlns:cx3="http://schemas.microsoft.com/office/drawing/2016/5/9/chartex" xmlns:cx4="http://schemas.microsoft.com/office/drawing/2016/5/10/chartex" xmlns:cx5="http://schemas.microsoft.com/office/drawing/2016/5/11/chartex" xmlns:cx6="http://schemas.microsoft.com/office/drawing/2016/5/12/chartex" xmlns:cx7="http://schemas.microsoft.com/office/drawing/2016/5/13/chartex" xmlns:cx8="http://schemas.microsoft.com/office/drawing/2016/5/14/chartex" xmlns:mc="http://schemas.openxmlformats.org/markup-compatibility/2006" xmlns:aink="http://schemas.microsoft.com/office/drawing/2016/ink" xmlns:am3d="http://schemas.microsoft.com/office/drawing/2017/model3d" xmlns:o="urn:schemas-microsoft-com:office:office" xmlns:oel="http://schemas.microsoft.com/office/2019/extlst" xmlns:r="http://schemas.openxmlformats.org/officeDocument/2006/relationships" xmlns:m="http://schemas.openxmlformats.org/officeDocument/2006/math" xmlns:v="urn:schemas-microsoft-com:vml" xmlns:wp14="http://schemas.microsoft.com/office/word/2010/wordprocessingDrawing" xmlns:wp="http://schemas.openxmlformats.org/drawingml/2006/wordprocessingDrawing" xmlns:w10="urn:schemas-microsoft-com:office:word" xmlns:w="http://schemas.openxmlformats.org/wordprocessingml/2006/main" xmlns:w14="http://schemas.microsoft.com/office/word/2010/wordml" xmlns:w15="http://schemas.microsoft.com/office/word/2012/wordml" xmlns:w16cex="http://schemas.microsoft.com/office/word/2018/wordml/cex" xmlns:w16cid="http://schemas.microsoft.com/office/word/2016/wordml/cid" xmlns:w16="http://schemas.microsoft.com/office/word/2018/wordml" xmlns:w16sdtdh="http://schemas.microsoft.com/office/word/2020/wordml/sdtdatahash" xmlns:w16se="http://schemas.microsoft.com/office/word/2015/wordml/symex" xmlns:wpg="http://schemas.microsoft.com/office/word/2010/wordprocessingGroup" xmlns:wpi="http://schemas.microsoft.com/office/word/2010/wordprocessingInk" xmlns:wne="http://schemas.microsoft.com/office/word/2006/wordml" xmlns:wps="http://schemas.microsoft.com/office/word/2010/wordprocessingShape" mc:Ignorable="w14 w15 w16se w16cid w16 w16cex w16sdtdh wp14">
   <w:body>
     <w:p>
       <w:pPr>
@@ -19,29 +19,8 @@
           <w:szCs w:val="20"/>
           <w:lang w:eastAsia="en-IN"/>
         </w:rPr>
-        <w:t xml:space="preserve">When plotting </w:t>
-      </w:r>
-      <w:proofErr w:type="gramStart"/>
-      <w:r>
-        <w:rPr>
-          <w:rFonts w:ascii="Times New Roman" w:eastAsia="Times New Roman" w:hAnsi="Times New Roman" w:cs="Times New Roman"/>
-          <w:sz w:val="20"/>
-          <w:szCs w:val="20"/>
-          <w:lang w:eastAsia="en-IN"/>
-        </w:rPr>
-        <w:t>an</w:t>
-      </w:r>
-      <w:proofErr w:type="gramEnd"/>
-      <w:r>
-        <w:rPr>
-          <w:rFonts w:ascii="Times New Roman" w:eastAsia="Times New Roman" w:hAnsi="Times New Roman" w:cs="Times New Roman"/>
-          <w:sz w:val="20"/>
-          <w:szCs w:val="20"/>
-          <w:lang w:eastAsia="en-IN"/>
-        </w:rPr>
-        <w:t xml:space="preserve"> </w:t>
-      </w:r>
-      <w:proofErr w:type="spellStart"/>
+        <w:t xml:space="preserve">When plotting an </w:t>
+      </w:r>
       <w:r>
         <w:rPr>
           <w:rFonts w:ascii="Courier New" w:eastAsia="Times New Roman" w:hAnsi="Courier New" w:cs="Courier New"/>
@@ -51,7 +30,6 @@
         </w:rPr>
         <w:t>lm</w:t>
       </w:r>
-      <w:proofErr w:type="spellEnd"/>
       <w:r>
         <w:rPr>
           <w:rFonts w:ascii="Times New Roman" w:eastAsia="Times New Roman" w:hAnsi="Times New Roman" w:cs="Times New Roman"/>
@@ -90,27 +68,14 @@
           <w:lang w:eastAsia="en-IN"/>
         </w:rPr>
       </w:pPr>
-      <w:proofErr w:type="spellStart"/>
-      <w:proofErr w:type="gramStart"/>
-      <w:r>
-        <w:rPr>
-          <w:rFonts w:ascii="Courier New" w:eastAsia="Times New Roman" w:hAnsi="Courier New" w:cs="Courier New"/>
-          <w:sz w:val="20"/>
-          <w:szCs w:val="20"/>
-          <w:lang w:eastAsia="en-IN"/>
-        </w:rPr>
-        <w:t>set.seed</w:t>
-      </w:r>
-      <w:proofErr w:type="spellEnd"/>
-      <w:proofErr w:type="gramEnd"/>
-      <w:r>
-        <w:rPr>
-          <w:rFonts w:ascii="Courier New" w:eastAsia="Times New Roman" w:hAnsi="Courier New" w:cs="Courier New"/>
-          <w:sz w:val="20"/>
-          <w:szCs w:val="20"/>
-          <w:lang w:eastAsia="en-IN"/>
-        </w:rPr>
-        <w:t>(1)</w:t>
+      <w:r>
+        <w:rPr>
+          <w:rFonts w:ascii="Courier New" w:eastAsia="Times New Roman" w:hAnsi="Courier New" w:cs="Courier New"/>
+          <w:sz w:val="20"/>
+          <w:szCs w:val="20"/>
+          <w:lang w:eastAsia="en-IN"/>
+        </w:rPr>
+        <w:t>set.seed(1)</w:t>
       </w:r>
     </w:p>
     <w:p>
@@ -148,58 +113,7 @@
           <w:szCs w:val="20"/>
           <w:lang w:eastAsia="en-IN"/>
         </w:rPr>
-        <w:t>x &lt;- matrix(</w:t>
-      </w:r>
-      <w:proofErr w:type="spellStart"/>
-      <w:proofErr w:type="gramStart"/>
-      <w:r>
-        <w:rPr>
-          <w:rFonts w:ascii="Courier New" w:eastAsia="Times New Roman" w:hAnsi="Courier New" w:cs="Courier New"/>
-          <w:sz w:val="20"/>
-          <w:szCs w:val="20"/>
-          <w:lang w:eastAsia="en-IN"/>
-        </w:rPr>
-        <w:t>rnorm</w:t>
-      </w:r>
-      <w:proofErr w:type="spellEnd"/>
-      <w:r>
-        <w:rPr>
-          <w:rFonts w:ascii="Courier New" w:eastAsia="Times New Roman" w:hAnsi="Courier New" w:cs="Courier New"/>
-          <w:sz w:val="20"/>
-          <w:szCs w:val="20"/>
-          <w:lang w:eastAsia="en-IN"/>
-        </w:rPr>
-        <w:t>(</w:t>
-      </w:r>
-      <w:proofErr w:type="gramEnd"/>
-      <w:r>
-        <w:rPr>
-          <w:rFonts w:ascii="Courier New" w:eastAsia="Times New Roman" w:hAnsi="Courier New" w:cs="Courier New"/>
-          <w:sz w:val="20"/>
-          <w:szCs w:val="20"/>
-          <w:lang w:eastAsia="en-IN"/>
-        </w:rPr>
-        <w:t xml:space="preserve">200), </w:t>
-      </w:r>
-      <w:proofErr w:type="spellStart"/>
-      <w:r>
-        <w:rPr>
-          <w:rFonts w:ascii="Courier New" w:eastAsia="Times New Roman" w:hAnsi="Courier New" w:cs="Courier New"/>
-          <w:sz w:val="20"/>
-          <w:szCs w:val="20"/>
-          <w:lang w:eastAsia="en-IN"/>
-        </w:rPr>
-        <w:t>nrow</w:t>
-      </w:r>
-      <w:proofErr w:type="spellEnd"/>
-      <w:r>
-        <w:rPr>
-          <w:rFonts w:ascii="Courier New" w:eastAsia="Times New Roman" w:hAnsi="Courier New" w:cs="Courier New"/>
-          <w:sz w:val="20"/>
-          <w:szCs w:val="20"/>
-          <w:lang w:eastAsia="en-IN"/>
-        </w:rPr>
-        <w:t xml:space="preserve"> = 20)</w:t>
+        <w:t>x &lt;- matrix(rnorm(200), nrow = 20)</w:t>
       </w:r>
     </w:p>
     <w:p>
@@ -237,67 +151,7 @@
           <w:szCs w:val="20"/>
           <w:lang w:eastAsia="en-IN"/>
         </w:rPr>
-        <w:t xml:space="preserve">y &lt;- </w:t>
-      </w:r>
-      <w:proofErr w:type="spellStart"/>
-      <w:r>
-        <w:rPr>
-          <w:rFonts w:ascii="Courier New" w:eastAsia="Times New Roman" w:hAnsi="Courier New" w:cs="Courier New"/>
-          <w:sz w:val="20"/>
-          <w:szCs w:val="20"/>
-          <w:lang w:eastAsia="en-IN"/>
-        </w:rPr>
-        <w:t>rowSums</w:t>
-      </w:r>
-      <w:proofErr w:type="spellEnd"/>
-      <w:r>
-        <w:rPr>
-          <w:rFonts w:ascii="Courier New" w:eastAsia="Times New Roman" w:hAnsi="Courier New" w:cs="Courier New"/>
-          <w:sz w:val="20"/>
-          <w:szCs w:val="20"/>
-          <w:lang w:eastAsia="en-IN"/>
-        </w:rPr>
-        <w:t>(</w:t>
-      </w:r>
-      <w:proofErr w:type="gramStart"/>
-      <w:r>
-        <w:rPr>
-          <w:rFonts w:ascii="Courier New" w:eastAsia="Times New Roman" w:hAnsi="Courier New" w:cs="Courier New"/>
-          <w:sz w:val="20"/>
-          <w:szCs w:val="20"/>
-          <w:lang w:eastAsia="en-IN"/>
-        </w:rPr>
-        <w:t>x[</w:t>
-      </w:r>
-      <w:proofErr w:type="gramEnd"/>
-      <w:r>
-        <w:rPr>
-          <w:rFonts w:ascii="Courier New" w:eastAsia="Times New Roman" w:hAnsi="Courier New" w:cs="Courier New"/>
-          <w:sz w:val="20"/>
-          <w:szCs w:val="20"/>
-          <w:lang w:eastAsia="en-IN"/>
-        </w:rPr>
-        <w:t xml:space="preserve">,1:3]) + </w:t>
-      </w:r>
-      <w:proofErr w:type="spellStart"/>
-      <w:r>
-        <w:rPr>
-          <w:rFonts w:ascii="Courier New" w:eastAsia="Times New Roman" w:hAnsi="Courier New" w:cs="Courier New"/>
-          <w:sz w:val="20"/>
-          <w:szCs w:val="20"/>
-          <w:lang w:eastAsia="en-IN"/>
-        </w:rPr>
-        <w:t>rnorm</w:t>
-      </w:r>
-      <w:proofErr w:type="spellEnd"/>
-      <w:r>
-        <w:rPr>
-          <w:rFonts w:ascii="Courier New" w:eastAsia="Times New Roman" w:hAnsi="Courier New" w:cs="Courier New"/>
-          <w:sz w:val="20"/>
-          <w:szCs w:val="20"/>
-          <w:lang w:eastAsia="en-IN"/>
-        </w:rPr>
-        <w:t>(20)</w:t>
+        <w:t>y &lt;- rowSums(x[,1:3]) + rnorm(20)</w:t>
       </w:r>
     </w:p>
     <w:p>
@@ -328,56 +182,14 @@
           <w:lang w:eastAsia="en-IN"/>
         </w:rPr>
       </w:pPr>
-      <w:proofErr w:type="spellStart"/>
-      <w:r>
-        <w:rPr>
-          <w:rFonts w:ascii="Courier New" w:eastAsia="Times New Roman" w:hAnsi="Courier New" w:cs="Courier New"/>
-          <w:sz w:val="20"/>
-          <w:szCs w:val="20"/>
-          <w:lang w:eastAsia="en-IN"/>
-        </w:rPr>
-        <w:t>lmfit</w:t>
-      </w:r>
-      <w:proofErr w:type="spellEnd"/>
-      <w:r>
-        <w:rPr>
-          <w:rFonts w:ascii="Courier New" w:eastAsia="Times New Roman" w:hAnsi="Courier New" w:cs="Courier New"/>
-          <w:sz w:val="20"/>
-          <w:szCs w:val="20"/>
-          <w:lang w:eastAsia="en-IN"/>
-        </w:rPr>
-        <w:t xml:space="preserve"> &lt;- </w:t>
-      </w:r>
-      <w:proofErr w:type="spellStart"/>
-      <w:proofErr w:type="gramStart"/>
-      <w:r>
-        <w:rPr>
-          <w:rFonts w:ascii="Courier New" w:eastAsia="Times New Roman" w:hAnsi="Courier New" w:cs="Courier New"/>
-          <w:sz w:val="20"/>
-          <w:szCs w:val="20"/>
-          <w:lang w:eastAsia="en-IN"/>
-        </w:rPr>
-        <w:t>lm</w:t>
-      </w:r>
-      <w:proofErr w:type="spellEnd"/>
-      <w:r>
-        <w:rPr>
-          <w:rFonts w:ascii="Courier New" w:eastAsia="Times New Roman" w:hAnsi="Courier New" w:cs="Courier New"/>
-          <w:sz w:val="20"/>
-          <w:szCs w:val="20"/>
-          <w:lang w:eastAsia="en-IN"/>
-        </w:rPr>
-        <w:t>(</w:t>
-      </w:r>
-      <w:proofErr w:type="gramEnd"/>
-      <w:r>
-        <w:rPr>
-          <w:rFonts w:ascii="Courier New" w:eastAsia="Times New Roman" w:hAnsi="Courier New" w:cs="Courier New"/>
-          <w:sz w:val="20"/>
-          <w:szCs w:val="20"/>
-          <w:lang w:eastAsia="en-IN"/>
-        </w:rPr>
-        <w:t>y ~ x)</w:t>
+      <w:r>
+        <w:rPr>
+          <w:rFonts w:ascii="Courier New" w:eastAsia="Times New Roman" w:hAnsi="Courier New" w:cs="Courier New"/>
+          <w:sz w:val="20"/>
+          <w:szCs w:val="20"/>
+          <w:lang w:eastAsia="en-IN"/>
+        </w:rPr>
+        <w:t>lmfit &lt;- lm(y ~ x)</w:t>
       </w:r>
     </w:p>
     <w:p>
@@ -415,27 +227,7 @@
           <w:szCs w:val="20"/>
           <w:lang w:eastAsia="en-IN"/>
         </w:rPr>
-        <w:t>summary(</w:t>
-      </w:r>
-      <w:proofErr w:type="spellStart"/>
-      <w:r>
-        <w:rPr>
-          <w:rFonts w:ascii="Courier New" w:eastAsia="Times New Roman" w:hAnsi="Courier New" w:cs="Courier New"/>
-          <w:sz w:val="20"/>
-          <w:szCs w:val="20"/>
-          <w:lang w:eastAsia="en-IN"/>
-        </w:rPr>
-        <w:t>lmfit</w:t>
-      </w:r>
-      <w:proofErr w:type="spellEnd"/>
-      <w:r>
-        <w:rPr>
-          <w:rFonts w:ascii="Courier New" w:eastAsia="Times New Roman" w:hAnsi="Courier New" w:cs="Courier New"/>
-          <w:sz w:val="20"/>
-          <w:szCs w:val="20"/>
-          <w:lang w:eastAsia="en-IN"/>
-        </w:rPr>
-        <w:t>)</w:t>
+        <w:t>summary(lmfit)</w:t>
       </w:r>
     </w:p>
     <w:p>
@@ -466,36 +258,14 @@
           <w:lang w:eastAsia="en-IN"/>
         </w:rPr>
       </w:pPr>
-      <w:proofErr w:type="gramStart"/>
-      <w:r>
-        <w:rPr>
-          <w:rFonts w:ascii="Courier New" w:eastAsia="Times New Roman" w:hAnsi="Courier New" w:cs="Courier New"/>
-          <w:sz w:val="20"/>
-          <w:szCs w:val="20"/>
-          <w:lang w:eastAsia="en-IN"/>
-        </w:rPr>
-        <w:t>par(</w:t>
-      </w:r>
-      <w:proofErr w:type="spellStart"/>
-      <w:proofErr w:type="gramEnd"/>
-      <w:r>
-        <w:rPr>
-          <w:rFonts w:ascii="Courier New" w:eastAsia="Times New Roman" w:hAnsi="Courier New" w:cs="Courier New"/>
-          <w:sz w:val="20"/>
-          <w:szCs w:val="20"/>
-          <w:lang w:eastAsia="en-IN"/>
-        </w:rPr>
-        <w:t>mfrow</w:t>
-      </w:r>
-      <w:proofErr w:type="spellEnd"/>
-      <w:r>
-        <w:rPr>
-          <w:rFonts w:ascii="Courier New" w:eastAsia="Times New Roman" w:hAnsi="Courier New" w:cs="Courier New"/>
-          <w:sz w:val="20"/>
-          <w:szCs w:val="20"/>
-          <w:lang w:eastAsia="en-IN"/>
-        </w:rPr>
-        <w:t xml:space="preserve"> = c(2, 2))</w:t>
+      <w:r>
+        <w:rPr>
+          <w:rFonts w:ascii="Courier New" w:eastAsia="Times New Roman" w:hAnsi="Courier New" w:cs="Courier New"/>
+          <w:sz w:val="20"/>
+          <w:szCs w:val="20"/>
+          <w:lang w:eastAsia="en-IN"/>
+        </w:rPr>
+        <w:t>par(mfrow = c(2, 2))</w:t>
       </w:r>
     </w:p>
     <w:p>
@@ -533,27 +303,7 @@
           <w:szCs w:val="20"/>
           <w:lang w:eastAsia="en-IN"/>
         </w:rPr>
-        <w:t>plot(</w:t>
-      </w:r>
-      <w:proofErr w:type="spellStart"/>
-      <w:r>
-        <w:rPr>
-          <w:rFonts w:ascii="Courier New" w:eastAsia="Times New Roman" w:hAnsi="Courier New" w:cs="Courier New"/>
-          <w:sz w:val="20"/>
-          <w:szCs w:val="20"/>
-          <w:lang w:eastAsia="en-IN"/>
-        </w:rPr>
-        <w:t>lmfit</w:t>
-      </w:r>
-      <w:proofErr w:type="spellEnd"/>
-      <w:r>
-        <w:rPr>
-          <w:rFonts w:ascii="Courier New" w:eastAsia="Times New Roman" w:hAnsi="Courier New" w:cs="Courier New"/>
-          <w:sz w:val="20"/>
-          <w:szCs w:val="20"/>
-          <w:lang w:eastAsia="en-IN"/>
-        </w:rPr>
-        <w:t>)</w:t>
+        <w:t>plot(lmfit)</w:t>
       </w:r>
     </w:p>
     <w:p>
@@ -567,6 +317,9 @@
         </w:rPr>
       </w:pPr>
       <w:r>
+        <w:rPr>
+          <w:noProof/>
+        </w:rPr>
         <w:drawing>
           <wp:inline distT="0" distB="0" distL="0" distR="0" wp14:anchorId="47F4BCBF" wp14:editId="12F9C095">
             <wp:extent cx="4286250" cy="4286250"/>
@@ -614,39 +367,6 @@
           <w:lang w:eastAsia="en-IN"/>
         </w:rPr>
       </w:pPr>
-      <w:hyperlink r:id="rId5" w:tgtFrame="_blank" w:history="1">
-        <w:r>
-          <w:rPr>
-            <w:rFonts w:ascii="Times New Roman" w:eastAsia="Times New Roman" w:hAnsi="Times New Roman" w:cs="Times New Roman"/>
-            <w:color w:val="0000FF"/>
-            <w:sz w:val="20"/>
-            <w:szCs w:val="20"/>
-            <w:u w:val="single"/>
-            <w:lang w:eastAsia="en-IN"/>
-          </w:rPr>
-          <w:t>This link</w:t>
-        </w:r>
-      </w:hyperlink>
-      <w:r>
-        <w:rPr>
-          <w:rFonts w:ascii="Times New Roman" w:eastAsia="Times New Roman" w:hAnsi="Times New Roman" w:cs="Times New Roman"/>
-          <w:sz w:val="20"/>
-          <w:szCs w:val="20"/>
-          <w:lang w:eastAsia="en-IN"/>
-        </w:rPr>
-        <w:t xml:space="preserve"> has an excellent explanation of each of these 4 plots, and I highly recommend giving it a read.</w:t>
-      </w:r>
-    </w:p>
-    <w:p>
-      <w:pPr>
-        <w:spacing w:before="100" w:beforeAutospacing="1" w:after="100" w:afterAutospacing="1" w:line="240" w:lineRule="auto"/>
-        <w:rPr>
-          <w:rFonts w:ascii="Times New Roman" w:eastAsia="Times New Roman" w:hAnsi="Times New Roman" w:cs="Times New Roman"/>
-          <w:sz w:val="20"/>
-          <w:szCs w:val="20"/>
-          <w:lang w:eastAsia="en-IN"/>
-        </w:rPr>
-      </w:pPr>
       <w:r>
         <w:rPr>
           <w:rFonts w:ascii="Times New Roman" w:eastAsia="Times New Roman" w:hAnsi="Times New Roman" w:cs="Times New Roman"/>
@@ -680,7 +400,6 @@
         </w:rPr>
         <w:t xml:space="preserve"> </w:t>
       </w:r>
-      <w:proofErr w:type="gramStart"/>
       <w:r>
         <w:rPr>
           <w:rFonts w:ascii="Courier New" w:eastAsia="Times New Roman" w:hAnsi="Courier New" w:cs="Courier New"/>
@@ -690,53 +409,39 @@
           <w:szCs w:val="20"/>
           <w:lang w:eastAsia="en-IN"/>
         </w:rPr>
-        <w:t>plot(</w:t>
-      </w:r>
-      <w:proofErr w:type="gramEnd"/>
-      <w:r>
-        <w:rPr>
-          <w:rFonts w:ascii="Courier New" w:eastAsia="Times New Roman" w:hAnsi="Courier New" w:cs="Courier New"/>
+        <w:t>plot()</w:t>
+      </w:r>
+      <w:r>
+        <w:rPr>
+          <w:rFonts w:ascii="Times New Roman" w:eastAsia="Times New Roman" w:hAnsi="Times New Roman" w:cs="Times New Roman"/>
           <w:b/>
           <w:bCs/>
           <w:sz w:val="20"/>
           <w:szCs w:val="20"/>
           <w:lang w:eastAsia="en-IN"/>
         </w:rPr>
-        <w:t>)</w:t>
-      </w:r>
-      <w:r>
-        <w:rPr>
-          <w:rFonts w:ascii="Times New Roman" w:eastAsia="Times New Roman" w:hAnsi="Times New Roman" w:cs="Times New Roman"/>
+        <w:t xml:space="preserve"> function for </w:t>
+      </w:r>
+      <w:r>
+        <w:rPr>
+          <w:rFonts w:ascii="Courier New" w:eastAsia="Times New Roman" w:hAnsi="Courier New" w:cs="Courier New"/>
           <w:b/>
           <w:bCs/>
           <w:sz w:val="20"/>
           <w:szCs w:val="20"/>
           <w:lang w:eastAsia="en-IN"/>
         </w:rPr>
-        <w:t xml:space="preserve"> function for </w:t>
-      </w:r>
-      <w:proofErr w:type="spellStart"/>
-      <w:r>
-        <w:rPr>
-          <w:rFonts w:ascii="Courier New" w:eastAsia="Times New Roman" w:hAnsi="Courier New" w:cs="Courier New"/>
+        <w:t>lm</w:t>
+      </w:r>
+      <w:r>
+        <w:rPr>
+          <w:rFonts w:ascii="Times New Roman" w:eastAsia="Times New Roman" w:hAnsi="Times New Roman" w:cs="Times New Roman"/>
           <w:b/>
           <w:bCs/>
           <w:sz w:val="20"/>
           <w:szCs w:val="20"/>
           <w:lang w:eastAsia="en-IN"/>
         </w:rPr>
-        <w:t>lm</w:t>
-      </w:r>
-      <w:proofErr w:type="spellEnd"/>
-      <w:r>
-        <w:rPr>
-          <w:rFonts w:ascii="Times New Roman" w:eastAsia="Times New Roman" w:hAnsi="Times New Roman" w:cs="Times New Roman"/>
-          <w:b/>
-          <w:bCs/>
-          <w:sz w:val="20"/>
-          <w:szCs w:val="20"/>
-          <w:lang w:eastAsia="en-IN"/>
-        </w:rPr>
         <w:t xml:space="preserve"> objects can actually give you 6 plots?</w:t>
       </w:r>
       <w:r>
@@ -760,6 +465,9 @@
         </w:rPr>
       </w:pPr>
       <w:r>
+        <w:rPr>
+          <w:noProof/>
+        </w:rPr>
         <w:drawing>
           <wp:inline distT="0" distB="0" distL="0" distR="0" wp14:anchorId="42CB9B27" wp14:editId="180C05A8">
             <wp:extent cx="4286250" cy="1181100"/>
@@ -776,7 +484,7 @@
                     <pic:cNvPicPr/>
                   </pic:nvPicPr>
                   <pic:blipFill>
-                    <a:blip r:embed="rId6"/>
+                    <a:blip r:embed="rId5"/>
                     <a:stretch>
                       <a:fillRect/>
                     </a:stretch>
@@ -856,10 +564,9 @@
           <w:szCs w:val="20"/>
           <w:lang w:eastAsia="en-IN"/>
         </w:rPr>
-        <w:lastRenderedPageBreak/>
         <w:t xml:space="preserve">Plot 4 is of </w:t>
       </w:r>
-      <w:hyperlink r:id="rId7" w:tgtFrame="_blank" w:history="1">
+      <w:hyperlink r:id="rId6" w:tgtFrame="_blank" w:history="1">
         <w:r>
           <w:rPr>
             <w:rFonts w:ascii="Times New Roman" w:eastAsia="Times New Roman" w:hAnsi="Times New Roman" w:cs="Times New Roman"/>
@@ -887,44 +594,26 @@
           <w:szCs w:val="20"/>
           <w:lang w:eastAsia="en-IN"/>
         </w:rPr>
-        <w:t xml:space="preserve"> vs. observation number (</w:t>
-      </w:r>
-      <w:proofErr w:type="gramStart"/>
-      <w:r>
-        <w:rPr>
-          <w:rFonts w:ascii="Times New Roman" w:eastAsia="Times New Roman" w:hAnsi="Times New Roman" w:cs="Times New Roman"/>
-          <w:b/>
-          <w:bCs/>
-          <w:i/>
-          <w:iCs/>
-          <w:sz w:val="20"/>
-          <w:szCs w:val="20"/>
-          <w:lang w:eastAsia="en-IN"/>
-        </w:rPr>
-        <w:t>i.e.</w:t>
-      </w:r>
-      <w:proofErr w:type="gramEnd"/>
-      <w:r>
-        <w:rPr>
-          <w:rFonts w:ascii="Times New Roman" w:eastAsia="Times New Roman" w:hAnsi="Times New Roman" w:cs="Times New Roman"/>
-          <w:b/>
-          <w:bCs/>
-          <w:i/>
-          <w:iCs/>
-          <w:sz w:val="20"/>
-          <w:szCs w:val="20"/>
-          <w:lang w:eastAsia="en-IN"/>
-        </w:rPr>
-        <w:t xml:space="preserve"> row number).</w:t>
-      </w:r>
-      <w:r>
-        <w:rPr>
-          <w:rFonts w:ascii="Times New Roman" w:eastAsia="Times New Roman" w:hAnsi="Times New Roman" w:cs="Times New Roman"/>
-          <w:sz w:val="20"/>
-          <w:szCs w:val="20"/>
-          <w:lang w:eastAsia="en-IN"/>
-        </w:rPr>
-        <w:t xml:space="preserve"> Cook’s distance is a measure of how influential a given observation is on the linear regression fit, with a value &gt; 1 typically indicating a highly influential point. By plotting this value against row number, we can see if highly influential points exhibit any relationship to their position in the dataset. This is useful for time series data as it can indicate if our fit is disproportionately influenced by data from a particular time period.</w:t>
+        <w:t xml:space="preserve"> vs. observation number (i.e. row number).</w:t>
+      </w:r>
+      <w:r>
+        <w:rPr>
+          <w:rFonts w:ascii="Times New Roman" w:eastAsia="Times New Roman" w:hAnsi="Times New Roman" w:cs="Times New Roman"/>
+          <w:sz w:val="20"/>
+          <w:szCs w:val="20"/>
+          <w:lang w:eastAsia="en-IN"/>
+        </w:rPr>
+        <w:t xml:space="preserve"> Cook’s distance is a measure of how influential a given observation is on the linear regression fit, with a value &gt; 1 typically indicating a highly influential point. By plotting this value against row number, we can see if highly influential points exhibit any </w:t>
+      </w:r>
+      <w:r>
+        <w:rPr>
+          <w:rFonts w:ascii="Times New Roman" w:eastAsia="Times New Roman" w:hAnsi="Times New Roman" w:cs="Times New Roman"/>
+          <w:sz w:val="20"/>
+          <w:szCs w:val="20"/>
+          <w:lang w:eastAsia="en-IN"/>
+        </w:rPr>
+        <w:lastRenderedPageBreak/>
+        <w:t>relationship to their position in the dataset. This is useful for time series data as it can indicate if our fit is disproportionately influenced by data from a particular time period.</w:t>
       </w:r>
     </w:p>
     <w:p>
@@ -975,36 +664,14 @@
           <w:lang w:eastAsia="en-IN"/>
         </w:rPr>
       </w:pPr>
-      <w:proofErr w:type="gramStart"/>
-      <w:r>
-        <w:rPr>
-          <w:rFonts w:ascii="Courier New" w:eastAsia="Times New Roman" w:hAnsi="Courier New" w:cs="Courier New"/>
-          <w:sz w:val="20"/>
-          <w:szCs w:val="20"/>
-          <w:lang w:eastAsia="en-IN"/>
-        </w:rPr>
-        <w:t>plot(</w:t>
-      </w:r>
-      <w:proofErr w:type="spellStart"/>
-      <w:proofErr w:type="gramEnd"/>
-      <w:r>
-        <w:rPr>
-          <w:rFonts w:ascii="Courier New" w:eastAsia="Times New Roman" w:hAnsi="Courier New" w:cs="Courier New"/>
-          <w:sz w:val="20"/>
-          <w:szCs w:val="20"/>
-          <w:lang w:eastAsia="en-IN"/>
-        </w:rPr>
-        <w:t>lmfit</w:t>
-      </w:r>
-      <w:proofErr w:type="spellEnd"/>
-      <w:r>
-        <w:rPr>
-          <w:rFonts w:ascii="Courier New" w:eastAsia="Times New Roman" w:hAnsi="Courier New" w:cs="Courier New"/>
-          <w:sz w:val="20"/>
-          <w:szCs w:val="20"/>
-          <w:lang w:eastAsia="en-IN"/>
-        </w:rPr>
-        <w:t>, which = 4)</w:t>
+      <w:r>
+        <w:rPr>
+          <w:rFonts w:ascii="Courier New" w:eastAsia="Times New Roman" w:hAnsi="Courier New" w:cs="Courier New"/>
+          <w:sz w:val="20"/>
+          <w:szCs w:val="20"/>
+          <w:lang w:eastAsia="en-IN"/>
+        </w:rPr>
+        <w:t>plot(lmfit, which = 4)</w:t>
       </w:r>
     </w:p>
     <w:p>
@@ -1018,6 +685,9 @@
         </w:rPr>
       </w:pPr>
       <w:r>
+        <w:rPr>
+          <w:noProof/>
+        </w:rPr>
         <w:drawing>
           <wp:inline distT="0" distB="0" distL="0" distR="0" wp14:anchorId="5CE22436" wp14:editId="6A94066E">
             <wp:extent cx="3543300" cy="3209925"/>
@@ -1034,7 +704,7 @@
                     <pic:cNvPicPr/>
                   </pic:nvPicPr>
                   <pic:blipFill>
-                    <a:blip r:embed="rId8"/>
+                    <a:blip r:embed="rId7"/>
                     <a:stretch>
                       <a:fillRect/>
                     </a:stretch>
@@ -1078,7 +748,7 @@
         </w:rPr>
         <w:t>Plot 6 is of Cook’s distance against (</w:t>
       </w:r>
-      <w:hyperlink r:id="rId9" w:tgtFrame="_blank" w:history="1">
+      <w:hyperlink r:id="rId8" w:tgtFrame="_blank" w:history="1">
         <w:r>
           <w:rPr>
             <w:rFonts w:ascii="Times New Roman" w:eastAsia="Times New Roman" w:hAnsi="Times New Roman" w:cs="Times New Roman"/>
@@ -1106,64 +776,16 @@
           <w:szCs w:val="20"/>
           <w:lang w:eastAsia="en-IN"/>
         </w:rPr>
-        <w:t>)</w:t>
-      </w:r>
-      <w:proofErr w:type="gramStart"/>
-      <w:r>
-        <w:rPr>
-          <w:rFonts w:ascii="Times New Roman" w:eastAsia="Times New Roman" w:hAnsi="Times New Roman" w:cs="Times New Roman"/>
-          <w:b/>
-          <w:bCs/>
-          <w:i/>
-          <w:iCs/>
-          <w:sz w:val="20"/>
-          <w:szCs w:val="20"/>
-          <w:lang w:eastAsia="en-IN"/>
-        </w:rPr>
-        <w:t>/(</w:t>
-      </w:r>
-      <w:proofErr w:type="gramEnd"/>
-      <w:r>
-        <w:rPr>
-          <w:rFonts w:ascii="Times New Roman" w:eastAsia="Times New Roman" w:hAnsi="Times New Roman" w:cs="Times New Roman"/>
-          <w:b/>
-          <w:bCs/>
-          <w:i/>
-          <w:iCs/>
-          <w:sz w:val="20"/>
-          <w:szCs w:val="20"/>
-          <w:lang w:eastAsia="en-IN"/>
-        </w:rPr>
-        <w:t>1 – leverage).</w:t>
-      </w:r>
-      <w:r>
-        <w:rPr>
-          <w:rFonts w:ascii="Times New Roman" w:eastAsia="Times New Roman" w:hAnsi="Times New Roman" w:cs="Times New Roman"/>
-          <w:sz w:val="20"/>
-          <w:szCs w:val="20"/>
-          <w:lang w:eastAsia="en-IN"/>
-        </w:rPr>
-        <w:t xml:space="preserve"> An observation’s leverage must fall in the </w:t>
-      </w:r>
-      <w:proofErr w:type="gramStart"/>
-      <w:r>
-        <w:rPr>
-          <w:rFonts w:ascii="Times New Roman" w:eastAsia="Times New Roman" w:hAnsi="Times New Roman" w:cs="Times New Roman"/>
-          <w:sz w:val="20"/>
-          <w:szCs w:val="20"/>
-          <w:lang w:eastAsia="en-IN"/>
-        </w:rPr>
-        <w:t>interval ,</w:t>
-      </w:r>
-      <w:proofErr w:type="gramEnd"/>
-      <w:r>
-        <w:rPr>
-          <w:rFonts w:ascii="Times New Roman" w:eastAsia="Times New Roman" w:hAnsi="Times New Roman" w:cs="Times New Roman"/>
-          <w:sz w:val="20"/>
-          <w:szCs w:val="20"/>
-          <w:lang w:eastAsia="en-IN"/>
-        </w:rPr>
-        <w:t xml:space="preserve"> so plotting against (leverage)/(1 – leverage) allows the x-axis to span the whole positive real line. The contours on the plot represent points where the absolute value of the standardized residual is the same. On this plot they happen to be straight lines; the documentation says so as well but I haven’t had time to check it mathematically.</w:t>
+        <w:t>)/(1 – leverage).</w:t>
+      </w:r>
+      <w:r>
+        <w:rPr>
+          <w:rFonts w:ascii="Times New Roman" w:eastAsia="Times New Roman" w:hAnsi="Times New Roman" w:cs="Times New Roman"/>
+          <w:sz w:val="20"/>
+          <w:szCs w:val="20"/>
+          <w:lang w:eastAsia="en-IN"/>
+        </w:rPr>
+        <w:t xml:space="preserve"> An observation’s leverage must fall in the interval , so plotting against (leverage)/(1 – leverage) allows the x-axis to span the whole positive real line. The contours on the plot represent points where the absolute value of the standardized residual is the same. On this plot they happen to be straight lines; the documentation says so as well but I haven’t had time to check it mathematically.</w:t>
       </w:r>
     </w:p>
     <w:p>
@@ -1214,36 +836,14 @@
           <w:lang w:eastAsia="en-IN"/>
         </w:rPr>
       </w:pPr>
-      <w:proofErr w:type="gramStart"/>
-      <w:r>
-        <w:rPr>
-          <w:rFonts w:ascii="Courier New" w:eastAsia="Times New Roman" w:hAnsi="Courier New" w:cs="Courier New"/>
-          <w:sz w:val="20"/>
-          <w:szCs w:val="20"/>
-          <w:lang w:eastAsia="en-IN"/>
-        </w:rPr>
-        <w:t>plot(</w:t>
-      </w:r>
-      <w:proofErr w:type="spellStart"/>
-      <w:proofErr w:type="gramEnd"/>
-      <w:r>
-        <w:rPr>
-          <w:rFonts w:ascii="Courier New" w:eastAsia="Times New Roman" w:hAnsi="Courier New" w:cs="Courier New"/>
-          <w:sz w:val="20"/>
-          <w:szCs w:val="20"/>
-          <w:lang w:eastAsia="en-IN"/>
-        </w:rPr>
-        <w:t>lmfit</w:t>
-      </w:r>
-      <w:proofErr w:type="spellEnd"/>
-      <w:r>
-        <w:rPr>
-          <w:rFonts w:ascii="Courier New" w:eastAsia="Times New Roman" w:hAnsi="Courier New" w:cs="Courier New"/>
-          <w:sz w:val="20"/>
-          <w:szCs w:val="20"/>
-          <w:lang w:eastAsia="en-IN"/>
-        </w:rPr>
-        <w:t>, which = 6)</w:t>
+      <w:r>
+        <w:rPr>
+          <w:rFonts w:ascii="Courier New" w:eastAsia="Times New Roman" w:hAnsi="Courier New" w:cs="Courier New"/>
+          <w:sz w:val="20"/>
+          <w:szCs w:val="20"/>
+          <w:lang w:eastAsia="en-IN"/>
+        </w:rPr>
+        <w:t>plot(lmfit, which = 6)</w:t>
       </w:r>
     </w:p>
     <w:p>
@@ -1257,6 +857,9 @@
         </w:rPr>
       </w:pPr>
       <w:r>
+        <w:rPr>
+          <w:noProof/>
+        </w:rPr>
         <w:lastRenderedPageBreak/>
         <w:drawing>
           <wp:inline distT="0" distB="0" distL="0" distR="0" wp14:anchorId="20E5A7F9" wp14:editId="2569D1ED">
@@ -1274,7 +877,7 @@
                     <pic:cNvPicPr/>
                   </pic:nvPicPr>
                   <pic:blipFill>
-                    <a:blip r:embed="rId10"/>
+                    <a:blip r:embed="rId9"/>
                     <a:stretch>
                       <a:fillRect/>
                     </a:stretch>
@@ -1312,27 +915,7 @@
           <w:szCs w:val="20"/>
           <w:lang w:eastAsia="en-IN"/>
         </w:rPr>
-        <w:t xml:space="preserve">I’m not too sure how one should interpret this plot. As far as I know, one should take extra notice of points with high leverage and/or high Cook’s distance. </w:t>
-      </w:r>
-      <w:proofErr w:type="gramStart"/>
-      <w:r>
-        <w:rPr>
-          <w:rFonts w:ascii="Times New Roman" w:eastAsia="Times New Roman" w:hAnsi="Times New Roman" w:cs="Times New Roman"/>
-          <w:sz w:val="20"/>
-          <w:szCs w:val="20"/>
-          <w:lang w:eastAsia="en-IN"/>
-        </w:rPr>
-        <w:t>So</w:t>
-      </w:r>
-      <w:proofErr w:type="gramEnd"/>
-      <w:r>
-        <w:rPr>
-          <w:rFonts w:ascii="Times New Roman" w:eastAsia="Times New Roman" w:hAnsi="Times New Roman" w:cs="Times New Roman"/>
-          <w:sz w:val="20"/>
-          <w:szCs w:val="20"/>
-          <w:lang w:eastAsia="en-IN"/>
-        </w:rPr>
-        <w:t xml:space="preserve"> any observation in the top-left, top-right or bottom-right corner should be taken note of. If anyone knows of a better way to interpret this plot, let me know!</w:t>
+        <w:t>I’m not too sure how one should interpret this plot. As far as I know, one should take extra notice of points with high leverage and/or high Cook’s distance. So any observation in the top-left, top-right or bottom-right corner should be taken note of. If anyone knows of a better way to interpret this plot, let me know!</w:t>
       </w:r>
     </w:p>
     <w:p/>
